--- a/assets/files/awardees/Phase_II_press_release_template.docx
+++ b/assets/files/awardees/Phase_II_press_release_template.docx
@@ -1,29 +1,64 @@
 
 <file path=word/document.xml><?xml version="1.0" encoding="utf-8"?>
-<w:document xmlns:wpc="http://schemas.microsoft.com/office/word/2010/wordprocessingCanvas" xmlns:cx="http://schemas.microsoft.com/office/drawing/2014/chartex" xmlns:cx1="http://schemas.microsoft.com/office/drawing/2015/9/8/chartex" xmlns:cx2="http://schemas.microsoft.com/office/drawing/2015/10/21/chartex" xmlns:cx3="http://schemas.microsoft.com/office/drawing/2016/5/9/chartex" xmlns:cx4="http://schemas.microsoft.com/office/drawing/2016/5/10/chartex" xmlns:cx5="http://schemas.microsoft.com/office/drawing/2016/5/11/chartex" xmlns:cx6="http://schemas.microsoft.com/office/drawing/2016/5/12/chartex" xmlns:cx7="http://schemas.microsoft.com/office/drawing/2016/5/13/chartex" xmlns:cx8="http://schemas.microsoft.com/office/drawing/2016/5/14/chartex" xmlns:mc="http://schemas.openxmlformats.org/markup-compatibility/2006" xmlns:aink="http://schemas.microsoft.com/office/drawing/2016/ink" xmlns:am3d="http://schemas.microsoft.com/office/drawing/2017/model3d" xmlns:o="urn:schemas-microsoft-com:office:office" xmlns:r="http://schemas.openxmlformats.org/officeDocument/2006/relationships" xmlns:m="http://schemas.openxmlformats.org/officeDocument/2006/math" xmlns:v="urn:schemas-microsoft-com:vml" xmlns:wp14="http://schemas.microsoft.com/office/word/2010/wordprocessingDrawing" xmlns:wp="http://schemas.openxmlformats.org/drawingml/2006/wordprocessingDrawing" xmlns:w10="urn:schemas-microsoft-com:office:word" xmlns:w="http://schemas.openxmlformats.org/wordprocessingml/2006/main" xmlns:w14="http://schemas.microsoft.com/office/word/2010/wordml" xmlns:w15="http://schemas.microsoft.com/office/word/2012/wordml" xmlns:w16cex="http://schemas.microsoft.com/office/word/2018/wordml/cex" xmlns:w16cid="http://schemas.microsoft.com/office/word/2016/wordml/cid" xmlns:w16="http://schemas.microsoft.com/office/word/2018/wordml" xmlns:w16sdtdh="http://schemas.microsoft.com/office/word/2020/wordml/sdtdatahash" xmlns:w16se="http://schemas.microsoft.com/office/word/2015/wordml/symex" xmlns:wpg="http://schemas.microsoft.com/office/word/2010/wordprocessingGroup" xmlns:wpi="http://schemas.microsoft.com/office/word/2010/wordprocessingInk" xmlns:wne="http://schemas.microsoft.com/office/word/2006/wordml" xmlns:wps="http://schemas.microsoft.com/office/word/2010/wordprocessingShape" mc:Ignorable="w14 w15 w16se w16cid w16 w16cex w16sdtdh wp14">
+<w:document xmlns:wpc="http://schemas.microsoft.com/office/word/2010/wordprocessingCanvas" xmlns:cx="http://schemas.microsoft.com/office/drawing/2014/chartex" xmlns:cx1="http://schemas.microsoft.com/office/drawing/2015/9/8/chartex" xmlns:cx2="http://schemas.microsoft.com/office/drawing/2015/10/21/chartex" xmlns:cx3="http://schemas.microsoft.com/office/drawing/2016/5/9/chartex" xmlns:cx4="http://schemas.microsoft.com/office/drawing/2016/5/10/chartex" xmlns:cx5="http://schemas.microsoft.com/office/drawing/2016/5/11/chartex" xmlns:cx6="http://schemas.microsoft.com/office/drawing/2016/5/12/chartex" xmlns:cx7="http://schemas.microsoft.com/office/drawing/2016/5/13/chartex" xmlns:cx8="http://schemas.microsoft.com/office/drawing/2016/5/14/chartex" xmlns:mc="http://schemas.openxmlformats.org/markup-compatibility/2006" xmlns:aink="http://schemas.microsoft.com/office/drawing/2016/ink" xmlns:am3d="http://schemas.microsoft.com/office/drawing/2017/model3d" xmlns:o="urn:schemas-microsoft-com:office:office" xmlns:oel="http://schemas.microsoft.com/office/2019/extlst" xmlns:r="http://schemas.openxmlformats.org/officeDocument/2006/relationships" xmlns:m="http://schemas.openxmlformats.org/officeDocument/2006/math" xmlns:v="urn:schemas-microsoft-com:vml" xmlns:wp14="http://schemas.microsoft.com/office/word/2010/wordprocessingDrawing" xmlns:wp="http://schemas.openxmlformats.org/drawingml/2006/wordprocessingDrawing" xmlns:w10="urn:schemas-microsoft-com:office:word" xmlns:w="http://schemas.openxmlformats.org/wordprocessingml/2006/main" xmlns:w14="http://schemas.microsoft.com/office/word/2010/wordml" xmlns:w15="http://schemas.microsoft.com/office/word/2012/wordml" xmlns:w16cex="http://schemas.microsoft.com/office/word/2018/wordml/cex" xmlns:w16cid="http://schemas.microsoft.com/office/word/2016/wordml/cid" xmlns:w16="http://schemas.microsoft.com/office/word/2018/wordml" xmlns:w16sdtdh="http://schemas.microsoft.com/office/word/2020/wordml/sdtdatahash" xmlns:w16se="http://schemas.microsoft.com/office/word/2015/wordml/symex" xmlns:wpg="http://schemas.microsoft.com/office/word/2010/wordprocessingGroup" xmlns:wpi="http://schemas.microsoft.com/office/word/2010/wordprocessingInk" xmlns:wne="http://schemas.microsoft.com/office/word/2006/wordml" xmlns:wps="http://schemas.microsoft.com/office/word/2010/wordprocessingShape" mc:Ignorable="w14 w15 w16se w16cid w16 w16cex w16sdtdh wp14">
   <w:body>
     <w:p>
       <w:pPr>
         <w:pStyle w:val="Heading1"/>
+        <w:rPr>
+          <w:rFonts w:cstheme="majorHAnsi"/>
+          <w:sz w:val="24"/>
+          <w:szCs w:val="24"/>
+        </w:rPr>
       </w:pPr>
     </w:p>
     <w:p>
       <w:pPr>
         <w:pStyle w:val="Heading1"/>
+        <w:rPr>
+          <w:rFonts w:cstheme="majorHAnsi"/>
+          <w:sz w:val="24"/>
+          <w:szCs w:val="24"/>
+        </w:rPr>
       </w:pPr>
       <w:r>
+        <w:rPr>
+          <w:rFonts w:cstheme="majorHAnsi"/>
+          <w:sz w:val="24"/>
+          <w:szCs w:val="24"/>
+        </w:rPr>
         <w:t xml:space="preserve">[ENTER SMALL BUSINESS NAME] </w:t>
       </w:r>
       <w:r>
+        <w:rPr>
+          <w:rFonts w:cstheme="majorHAnsi"/>
+          <w:sz w:val="24"/>
+          <w:szCs w:val="24"/>
+        </w:rPr>
         <w:t>Awarded</w:t>
       </w:r>
       <w:r>
+        <w:rPr>
+          <w:rFonts w:cstheme="majorHAnsi"/>
+          <w:sz w:val="24"/>
+          <w:szCs w:val="24"/>
+        </w:rPr>
         <w:t xml:space="preserve"> </w:t>
       </w:r>
       <w:r>
+        <w:rPr>
+          <w:rFonts w:cstheme="majorHAnsi"/>
+          <w:sz w:val="24"/>
+          <w:szCs w:val="24"/>
+        </w:rPr>
         <w:t xml:space="preserve">Competitive </w:t>
       </w:r>
       <w:r>
+        <w:rPr>
+          <w:rFonts w:cstheme="majorHAnsi"/>
+          <w:sz w:val="24"/>
+          <w:szCs w:val="24"/>
+        </w:rPr>
         <w:t>Grant from the National Science Foundation</w:t>
       </w:r>
     </w:p>
@@ -32,448 +67,52 @@
         <w:pStyle w:val="Heading2"/>
         <w:rPr>
           <w:rStyle w:val="SubtleEmphasis"/>
+          <w:rFonts w:cstheme="majorHAnsi"/>
+          <w:sz w:val="24"/>
+          <w:szCs w:val="24"/>
         </w:rPr>
       </w:pPr>
       <w:r>
         <w:rPr>
           <w:rStyle w:val="SubtleEmphasis"/>
+          <w:rFonts w:cstheme="majorHAnsi"/>
+          <w:sz w:val="24"/>
+          <w:szCs w:val="24"/>
         </w:rPr>
         <w:t xml:space="preserve">Small Business Innovation Research </w:t>
       </w:r>
       <w:r>
         <w:rPr>
           <w:rStyle w:val="SubtleEmphasis"/>
+          <w:rFonts w:cstheme="majorHAnsi"/>
+          <w:sz w:val="24"/>
+          <w:szCs w:val="24"/>
         </w:rPr>
         <w:t>Program</w:t>
       </w:r>
       <w:r>
         <w:rPr>
           <w:rStyle w:val="SubtleEmphasis"/>
+          <w:rFonts w:cstheme="majorHAnsi"/>
+          <w:sz w:val="24"/>
+          <w:szCs w:val="24"/>
         </w:rPr>
         <w:t xml:space="preserve"> Provides Seed Funding for R&amp;D </w:t>
-      </w:r>
-    </w:p>
-    <w:p/>
-    <w:p>
-      <w:pPr>
-        <w:rPr>
-          <w:rFonts w:ascii="Times New Roman" w:hAnsi="Times New Roman"/>
-          <w:b/>
-          <w:bCs/>
-          <w:sz w:val="24"/>
-          <w:szCs w:val="24"/>
-        </w:rPr>
-      </w:pPr>
-      <w:r>
-        <w:rPr>
-          <w:rFonts w:ascii="Times New Roman" w:hAnsi="Times New Roman"/>
-          <w:b/>
-          <w:bCs/>
-          <w:sz w:val="24"/>
-          <w:szCs w:val="24"/>
-        </w:rPr>
-        <w:t>[ENTER CITY, STATE]</w:t>
-      </w:r>
-      <w:r>
-        <w:rPr>
-          <w:rFonts w:ascii="Times New Roman" w:hAnsi="Times New Roman"/>
-          <w:b/>
-          <w:bCs/>
-          <w:sz w:val="24"/>
-          <w:szCs w:val="24"/>
-        </w:rPr>
-        <w:t>,</w:t>
-      </w:r>
-      <w:r>
-        <w:rPr>
-          <w:rFonts w:ascii="Times New Roman" w:hAnsi="Times New Roman"/>
-          <w:b/>
-          <w:bCs/>
-          <w:sz w:val="24"/>
-          <w:szCs w:val="24"/>
-        </w:rPr>
-        <w:t xml:space="preserve"> ENTER DATE </w:t>
-      </w:r>
-      <w:r>
-        <w:rPr>
-          <w:rFonts w:ascii="Times New Roman" w:hAnsi="Times New Roman"/>
-          <w:b/>
-          <w:bCs/>
-          <w:sz w:val="24"/>
-          <w:szCs w:val="24"/>
-        </w:rPr>
-        <w:t>–</w:t>
-      </w:r>
-      <w:r>
-        <w:rPr>
-          <w:rFonts w:ascii="Times New Roman" w:hAnsi="Times New Roman"/>
-          <w:b/>
-          <w:bCs/>
-          <w:sz w:val="24"/>
-          <w:szCs w:val="24"/>
-        </w:rPr>
-        <w:t xml:space="preserve"> </w:t>
-      </w:r>
-      <w:r>
-        <w:rPr>
-          <w:rFonts w:ascii="Times New Roman" w:hAnsi="Times New Roman"/>
-          <w:b/>
-          <w:bCs/>
-          <w:sz w:val="24"/>
-          <w:szCs w:val="24"/>
-        </w:rPr>
-        <w:t xml:space="preserve">[ENTER COMPANY NAME] </w:t>
-      </w:r>
-      <w:r>
-        <w:rPr>
-          <w:rFonts w:ascii="Times New Roman" w:hAnsi="Times New Roman"/>
-          <w:bCs/>
-          <w:sz w:val="24"/>
-          <w:szCs w:val="24"/>
-        </w:rPr>
-        <w:t>has been</w:t>
-      </w:r>
-      <w:r>
-        <w:rPr>
-          <w:rFonts w:ascii="Times New Roman" w:hAnsi="Times New Roman"/>
-          <w:bCs/>
-          <w:sz w:val="24"/>
-          <w:szCs w:val="24"/>
-        </w:rPr>
-        <w:t xml:space="preserve"> awarded</w:t>
-      </w:r>
-      <w:r>
-        <w:rPr>
-          <w:rFonts w:ascii="Times New Roman" w:hAnsi="Times New Roman"/>
-          <w:b/>
-          <w:bCs/>
-          <w:sz w:val="24"/>
-          <w:szCs w:val="24"/>
-        </w:rPr>
-        <w:t xml:space="preserve"> </w:t>
-      </w:r>
-      <w:r>
-        <w:rPr>
-          <w:rFonts w:ascii="Times New Roman" w:hAnsi="Times New Roman"/>
-          <w:bCs/>
-          <w:sz w:val="24"/>
-          <w:szCs w:val="24"/>
-        </w:rPr>
-        <w:t xml:space="preserve">a </w:t>
-      </w:r>
-      <w:r>
-        <w:rPr>
-          <w:rFonts w:ascii="Times New Roman" w:hAnsi="Times New Roman"/>
-          <w:bCs/>
-          <w:sz w:val="24"/>
-          <w:szCs w:val="24"/>
-        </w:rPr>
-        <w:t xml:space="preserve">National Science Foundation (NSF) </w:t>
-      </w:r>
-      <w:r>
-        <w:rPr>
-          <w:rFonts w:ascii="Times New Roman" w:hAnsi="Times New Roman"/>
-          <w:bCs/>
-          <w:sz w:val="24"/>
-          <w:szCs w:val="24"/>
-        </w:rPr>
-        <w:t>Small Business Innovation Research (SBIR)</w:t>
-      </w:r>
-      <w:r>
-        <w:rPr>
-          <w:rFonts w:ascii="Times New Roman" w:hAnsi="Times New Roman"/>
-          <w:b/>
-          <w:bCs/>
-          <w:sz w:val="24"/>
-          <w:szCs w:val="24"/>
-        </w:rPr>
-        <w:t xml:space="preserve"> [if STTR put – Small Business Technology Transfer (STTR)]</w:t>
-      </w:r>
-      <w:r>
-        <w:rPr>
-          <w:rFonts w:ascii="Times New Roman" w:hAnsi="Times New Roman"/>
-          <w:b/>
-          <w:bCs/>
-          <w:sz w:val="24"/>
-          <w:szCs w:val="24"/>
-        </w:rPr>
-        <w:t xml:space="preserve"> </w:t>
-      </w:r>
-      <w:r>
-        <w:rPr>
-          <w:rFonts w:ascii="Times New Roman" w:hAnsi="Times New Roman"/>
-          <w:bCs/>
-          <w:sz w:val="24"/>
-          <w:szCs w:val="24"/>
-        </w:rPr>
-        <w:t>grant</w:t>
-      </w:r>
-      <w:r>
-        <w:rPr>
-          <w:rFonts w:ascii="Times New Roman" w:hAnsi="Times New Roman"/>
-          <w:b/>
-          <w:bCs/>
-          <w:sz w:val="24"/>
-          <w:szCs w:val="24"/>
-        </w:rPr>
-        <w:t xml:space="preserve"> </w:t>
-      </w:r>
-      <w:r>
-        <w:rPr>
-          <w:rFonts w:ascii="Times New Roman" w:hAnsi="Times New Roman"/>
-          <w:bCs/>
-          <w:sz w:val="24"/>
-          <w:szCs w:val="24"/>
-        </w:rPr>
-        <w:t>for</w:t>
-      </w:r>
-      <w:r>
-        <w:rPr>
-          <w:rFonts w:ascii="Times New Roman" w:hAnsi="Times New Roman"/>
-          <w:b/>
-          <w:bCs/>
-          <w:sz w:val="24"/>
-          <w:szCs w:val="24"/>
-        </w:rPr>
-        <w:t xml:space="preserve"> [</w:t>
-      </w:r>
-      <w:r>
-        <w:rPr>
-          <w:rFonts w:ascii="Times New Roman" w:hAnsi="Times New Roman"/>
-          <w:b/>
-          <w:bCs/>
-          <w:sz w:val="24"/>
-          <w:szCs w:val="24"/>
-        </w:rPr>
-        <w:t>ENTER $$$ AMOUNT</w:t>
-      </w:r>
-      <w:r>
-        <w:rPr>
-          <w:rFonts w:ascii="Times New Roman" w:hAnsi="Times New Roman"/>
-          <w:b/>
-          <w:bCs/>
-          <w:sz w:val="24"/>
-          <w:szCs w:val="24"/>
-        </w:rPr>
-        <w:t xml:space="preserve">] </w:t>
-      </w:r>
-      <w:r>
-        <w:rPr>
-          <w:rFonts w:ascii="Times New Roman" w:hAnsi="Times New Roman"/>
-          <w:bCs/>
-          <w:sz w:val="24"/>
-          <w:szCs w:val="24"/>
-        </w:rPr>
-        <w:t xml:space="preserve">to </w:t>
-      </w:r>
-      <w:r>
-        <w:rPr>
-          <w:rFonts w:ascii="Times New Roman" w:hAnsi="Times New Roman"/>
-          <w:bCs/>
-          <w:sz w:val="24"/>
-          <w:szCs w:val="24"/>
-        </w:rPr>
-        <w:t>conduct</w:t>
-      </w:r>
-      <w:r>
-        <w:rPr>
-          <w:rFonts w:ascii="Times New Roman" w:hAnsi="Times New Roman"/>
-          <w:bCs/>
-          <w:sz w:val="24"/>
-          <w:szCs w:val="24"/>
-        </w:rPr>
-        <w:t xml:space="preserve"> research and development </w:t>
-      </w:r>
-      <w:r>
-        <w:rPr>
-          <w:rFonts w:ascii="Times New Roman" w:hAnsi="Times New Roman"/>
-          <w:bCs/>
-          <w:sz w:val="24"/>
-          <w:szCs w:val="24"/>
-        </w:rPr>
-        <w:t xml:space="preserve">(R&amp;D) </w:t>
-      </w:r>
-      <w:r>
-        <w:rPr>
-          <w:rFonts w:ascii="Times New Roman" w:hAnsi="Times New Roman"/>
-          <w:bCs/>
-          <w:sz w:val="24"/>
-          <w:szCs w:val="24"/>
-        </w:rPr>
-        <w:t>work on</w:t>
-      </w:r>
-      <w:r>
-        <w:rPr>
-          <w:rFonts w:ascii="Times New Roman" w:hAnsi="Times New Roman"/>
-          <w:b/>
-          <w:bCs/>
-          <w:sz w:val="24"/>
-          <w:szCs w:val="24"/>
-        </w:rPr>
-        <w:t xml:space="preserve"> [ENTER BRIEF INFO ON </w:t>
-      </w:r>
-      <w:r>
-        <w:rPr>
-          <w:rFonts w:ascii="Times New Roman" w:hAnsi="Times New Roman"/>
-          <w:b/>
-          <w:bCs/>
-          <w:sz w:val="24"/>
-          <w:szCs w:val="24"/>
-        </w:rPr>
-        <w:t>PROBLEM YOU ARE SOLVING</w:t>
-      </w:r>
-      <w:r>
-        <w:rPr>
-          <w:rFonts w:ascii="Times New Roman" w:hAnsi="Times New Roman"/>
-          <w:b/>
-          <w:bCs/>
-          <w:sz w:val="24"/>
-          <w:szCs w:val="24"/>
-        </w:rPr>
-        <w:t>].</w:t>
-      </w:r>
-      <w:r>
-        <w:rPr>
-          <w:rFonts w:ascii="Times New Roman" w:hAnsi="Times New Roman"/>
-          <w:b/>
-          <w:bCs/>
-          <w:sz w:val="24"/>
-          <w:szCs w:val="24"/>
-        </w:rPr>
-        <w:t xml:space="preserve"> </w:t>
       </w:r>
     </w:p>
     <w:p>
       <w:pPr>
         <w:rPr>
-          <w:rFonts w:ascii="Times New Roman" w:hAnsi="Times New Roman"/>
-          <w:b/>
-          <w:bCs/>
+          <w:rFonts w:asciiTheme="majorHAnsi" w:hAnsiTheme="majorHAnsi" w:cstheme="majorHAnsi"/>
           <w:sz w:val="24"/>
           <w:szCs w:val="24"/>
         </w:rPr>
       </w:pPr>
-      <w:r>
-        <w:rPr>
-          <w:rFonts w:ascii="Times New Roman" w:hAnsi="Times New Roman"/>
-          <w:b/>
-          <w:bCs/>
-          <w:sz w:val="24"/>
-          <w:szCs w:val="24"/>
-        </w:rPr>
-        <w:t xml:space="preserve">[ENTER COMPANY INFO ON HOW THE WORK </w:t>
-      </w:r>
-      <w:r>
-        <w:rPr>
-          <w:rFonts w:ascii="Times New Roman" w:hAnsi="Times New Roman"/>
-          <w:b/>
-          <w:bCs/>
-          <w:sz w:val="24"/>
-          <w:szCs w:val="24"/>
-        </w:rPr>
-        <w:t xml:space="preserve">MIGHT </w:t>
-      </w:r>
-      <w:r>
-        <w:rPr>
-          <w:rFonts w:ascii="Times New Roman" w:hAnsi="Times New Roman"/>
-          <w:b/>
-          <w:bCs/>
-          <w:sz w:val="24"/>
-          <w:szCs w:val="24"/>
-        </w:rPr>
-        <w:t>BENEFIT SOCIETY</w:t>
-      </w:r>
-      <w:r>
-        <w:rPr>
-          <w:rFonts w:ascii="Times New Roman" w:hAnsi="Times New Roman"/>
-          <w:b/>
-          <w:bCs/>
-          <w:sz w:val="24"/>
-          <w:szCs w:val="24"/>
-        </w:rPr>
-        <w:t xml:space="preserve"> AND IS BASED ON </w:t>
-      </w:r>
-      <w:r>
-        <w:rPr>
-          <w:rFonts w:ascii="Times New Roman" w:hAnsi="Times New Roman"/>
-          <w:b/>
-          <w:bCs/>
-          <w:sz w:val="24"/>
-          <w:szCs w:val="24"/>
-        </w:rPr>
-        <w:t xml:space="preserve">FUNDAMENTAL </w:t>
-      </w:r>
-      <w:r>
-        <w:rPr>
-          <w:rFonts w:ascii="Times New Roman" w:hAnsi="Times New Roman"/>
-          <w:b/>
-          <w:bCs/>
-          <w:sz w:val="24"/>
-          <w:szCs w:val="24"/>
-        </w:rPr>
-        <w:t>SCIENCE OR ENGINEERING RESEARCH</w:t>
-      </w:r>
-      <w:r>
-        <w:rPr>
-          <w:rFonts w:ascii="Times New Roman" w:hAnsi="Times New Roman"/>
-          <w:b/>
-          <w:bCs/>
-          <w:sz w:val="24"/>
-          <w:szCs w:val="24"/>
-        </w:rPr>
-        <w:t xml:space="preserve"> – CAN PULL SOME INFO FROM YOUR NSF PROPOSAL</w:t>
-      </w:r>
-      <w:r>
-        <w:rPr>
-          <w:rFonts w:ascii="Times New Roman" w:hAnsi="Times New Roman"/>
-          <w:b/>
-          <w:bCs/>
-          <w:sz w:val="24"/>
-          <w:szCs w:val="24"/>
-        </w:rPr>
-        <w:t xml:space="preserve">- PROVIDE 3 SENTENCES (max) </w:t>
-      </w:r>
-      <w:r>
-        <w:rPr>
-          <w:rFonts w:ascii="Times New Roman" w:hAnsi="Times New Roman"/>
-          <w:b/>
-          <w:bCs/>
-          <w:sz w:val="24"/>
-          <w:szCs w:val="24"/>
-        </w:rPr>
-        <w:t>IN GENERAL LANGUAGE]</w:t>
-      </w:r>
-    </w:p>
-    <w:p>
-      <w:r>
-        <w:rPr>
-          <w:rFonts w:ascii="Times New Roman" w:hAnsi="Times New Roman"/>
-          <w:sz w:val="24"/>
-          <w:szCs w:val="24"/>
-        </w:rPr>
-        <w:t xml:space="preserve">“NSF is proud to support the technology of the future by thinking beyond incremental developments and funding the most creative, impactful ideas across all markets and areas of science and engineering,” said Andrea Belz, </w:t>
-      </w:r>
-      <w:r>
-        <w:rPr>
-          <w:rFonts w:ascii="Times New Roman" w:hAnsi="Times New Roman"/>
-          <w:sz w:val="24"/>
-          <w:szCs w:val="24"/>
-        </w:rPr>
-        <w:t xml:space="preserve">Division </w:t>
-      </w:r>
-      <w:r>
-        <w:rPr>
-          <w:rFonts w:ascii="Times New Roman" w:hAnsi="Times New Roman"/>
-          <w:sz w:val="24"/>
-          <w:szCs w:val="24"/>
-        </w:rPr>
-        <w:t xml:space="preserve">Director of the Division of Industrial Innovation and Partnerships at NSF. “With the support of our research funds, any deep technology startup or small business can guide basic science into meaningful solutions that address tremendous needs.” </w:t>
-      </w:r>
     </w:p>
     <w:p>
       <w:pPr>
         <w:rPr>
-          <w:rFonts w:ascii="Times New Roman" w:hAnsi="Times New Roman"/>
+          <w:rFonts w:asciiTheme="majorHAnsi" w:hAnsiTheme="majorHAnsi" w:cstheme="majorHAnsi"/>
           <w:b/>
           <w:bCs/>
           <w:sz w:val="24"/>
@@ -482,19 +121,288 @@
       </w:pPr>
       <w:r>
         <w:rPr>
-          <w:rFonts w:ascii="Times New Roman" w:hAnsi="Times New Roman"/>
-          <w:b/>
-          <w:bCs/>
-          <w:sz w:val="24"/>
-          <w:szCs w:val="24"/>
-        </w:rPr>
-        <w:t>[ENTER QUOTE FROM PI OR CEO]</w:t>
+          <w:rFonts w:asciiTheme="majorHAnsi" w:hAnsiTheme="majorHAnsi" w:cstheme="majorHAnsi"/>
+          <w:b/>
+          <w:bCs/>
+          <w:sz w:val="24"/>
+          <w:szCs w:val="24"/>
+        </w:rPr>
+        <w:t>[ENTER CITY, STATE]</w:t>
+      </w:r>
+      <w:r>
+        <w:rPr>
+          <w:rFonts w:asciiTheme="majorHAnsi" w:hAnsiTheme="majorHAnsi" w:cstheme="majorHAnsi"/>
+          <w:b/>
+          <w:bCs/>
+          <w:sz w:val="24"/>
+          <w:szCs w:val="24"/>
+        </w:rPr>
+        <w:t>,</w:t>
+      </w:r>
+      <w:r>
+        <w:rPr>
+          <w:rFonts w:asciiTheme="majorHAnsi" w:hAnsiTheme="majorHAnsi" w:cstheme="majorHAnsi"/>
+          <w:b/>
+          <w:bCs/>
+          <w:sz w:val="24"/>
+          <w:szCs w:val="24"/>
+        </w:rPr>
+        <w:t xml:space="preserve"> ENTER DATE </w:t>
+      </w:r>
+      <w:r>
+        <w:rPr>
+          <w:rFonts w:asciiTheme="majorHAnsi" w:hAnsiTheme="majorHAnsi" w:cstheme="majorHAnsi"/>
+          <w:b/>
+          <w:bCs/>
+          <w:sz w:val="24"/>
+          <w:szCs w:val="24"/>
+        </w:rPr>
+        <w:t>–</w:t>
+      </w:r>
+      <w:r>
+        <w:rPr>
+          <w:rFonts w:asciiTheme="majorHAnsi" w:hAnsiTheme="majorHAnsi" w:cstheme="majorHAnsi"/>
+          <w:b/>
+          <w:bCs/>
+          <w:sz w:val="24"/>
+          <w:szCs w:val="24"/>
+        </w:rPr>
+        <w:t xml:space="preserve"> </w:t>
+      </w:r>
+      <w:r>
+        <w:rPr>
+          <w:rFonts w:asciiTheme="majorHAnsi" w:hAnsiTheme="majorHAnsi" w:cstheme="majorHAnsi"/>
+          <w:b/>
+          <w:bCs/>
+          <w:sz w:val="24"/>
+          <w:szCs w:val="24"/>
+        </w:rPr>
+        <w:t xml:space="preserve">[ENTER COMPANY NAME] </w:t>
+      </w:r>
+      <w:r>
+        <w:rPr>
+          <w:rFonts w:asciiTheme="majorHAnsi" w:hAnsiTheme="majorHAnsi" w:cstheme="majorHAnsi"/>
+          <w:bCs/>
+          <w:sz w:val="24"/>
+          <w:szCs w:val="24"/>
+        </w:rPr>
+        <w:t>has been</w:t>
+      </w:r>
+      <w:r>
+        <w:rPr>
+          <w:rFonts w:asciiTheme="majorHAnsi" w:hAnsiTheme="majorHAnsi" w:cstheme="majorHAnsi"/>
+          <w:bCs/>
+          <w:sz w:val="24"/>
+          <w:szCs w:val="24"/>
+        </w:rPr>
+        <w:t xml:space="preserve"> awarded</w:t>
+      </w:r>
+      <w:r>
+        <w:rPr>
+          <w:rFonts w:asciiTheme="majorHAnsi" w:hAnsiTheme="majorHAnsi" w:cstheme="majorHAnsi"/>
+          <w:b/>
+          <w:bCs/>
+          <w:sz w:val="24"/>
+          <w:szCs w:val="24"/>
+        </w:rPr>
+        <w:t xml:space="preserve"> </w:t>
+      </w:r>
+      <w:r>
+        <w:rPr>
+          <w:rFonts w:asciiTheme="majorHAnsi" w:hAnsiTheme="majorHAnsi" w:cstheme="majorHAnsi"/>
+          <w:bCs/>
+          <w:sz w:val="24"/>
+          <w:szCs w:val="24"/>
+        </w:rPr>
+        <w:t xml:space="preserve">a </w:t>
+      </w:r>
+      <w:r>
+        <w:rPr>
+          <w:rFonts w:asciiTheme="majorHAnsi" w:hAnsiTheme="majorHAnsi" w:cstheme="majorHAnsi"/>
+          <w:bCs/>
+          <w:sz w:val="24"/>
+          <w:szCs w:val="24"/>
+        </w:rPr>
+        <w:t xml:space="preserve">National Science Foundation (NSF) </w:t>
+      </w:r>
+      <w:r>
+        <w:rPr>
+          <w:rFonts w:asciiTheme="majorHAnsi" w:hAnsiTheme="majorHAnsi" w:cstheme="majorHAnsi"/>
+          <w:bCs/>
+          <w:sz w:val="24"/>
+          <w:szCs w:val="24"/>
+        </w:rPr>
+        <w:t>Small Business Innovation Research (SBIR)</w:t>
+      </w:r>
+      <w:r>
+        <w:rPr>
+          <w:rFonts w:asciiTheme="majorHAnsi" w:hAnsiTheme="majorHAnsi" w:cstheme="majorHAnsi"/>
+          <w:b/>
+          <w:bCs/>
+          <w:sz w:val="24"/>
+          <w:szCs w:val="24"/>
+        </w:rPr>
+        <w:t xml:space="preserve"> [if STTR put – Small Business Technology Transfer (STTR)]</w:t>
+      </w:r>
+      <w:r>
+        <w:rPr>
+          <w:rFonts w:asciiTheme="majorHAnsi" w:hAnsiTheme="majorHAnsi" w:cstheme="majorHAnsi"/>
+          <w:b/>
+          <w:bCs/>
+          <w:sz w:val="24"/>
+          <w:szCs w:val="24"/>
+        </w:rPr>
+        <w:t xml:space="preserve"> </w:t>
+      </w:r>
+      <w:r>
+        <w:rPr>
+          <w:rFonts w:asciiTheme="majorHAnsi" w:hAnsiTheme="majorHAnsi" w:cstheme="majorHAnsi"/>
+          <w:bCs/>
+          <w:sz w:val="24"/>
+          <w:szCs w:val="24"/>
+        </w:rPr>
+        <w:t>grant</w:t>
+      </w:r>
+      <w:r>
+        <w:rPr>
+          <w:rFonts w:asciiTheme="majorHAnsi" w:hAnsiTheme="majorHAnsi" w:cstheme="majorHAnsi"/>
+          <w:b/>
+          <w:bCs/>
+          <w:sz w:val="24"/>
+          <w:szCs w:val="24"/>
+        </w:rPr>
+        <w:t xml:space="preserve"> </w:t>
+      </w:r>
+      <w:r>
+        <w:rPr>
+          <w:rFonts w:asciiTheme="majorHAnsi" w:hAnsiTheme="majorHAnsi" w:cstheme="majorHAnsi"/>
+          <w:bCs/>
+          <w:sz w:val="24"/>
+          <w:szCs w:val="24"/>
+        </w:rPr>
+        <w:t>for</w:t>
+      </w:r>
+      <w:r>
+        <w:rPr>
+          <w:rFonts w:asciiTheme="majorHAnsi" w:hAnsiTheme="majorHAnsi" w:cstheme="majorHAnsi"/>
+          <w:b/>
+          <w:bCs/>
+          <w:sz w:val="24"/>
+          <w:szCs w:val="24"/>
+        </w:rPr>
+        <w:t xml:space="preserve"> [</w:t>
+      </w:r>
+      <w:r>
+        <w:rPr>
+          <w:rFonts w:asciiTheme="majorHAnsi" w:hAnsiTheme="majorHAnsi" w:cstheme="majorHAnsi"/>
+          <w:b/>
+          <w:bCs/>
+          <w:sz w:val="24"/>
+          <w:szCs w:val="24"/>
+        </w:rPr>
+        <w:t>ENTER $$$ AMOUNT</w:t>
+      </w:r>
+      <w:r>
+        <w:rPr>
+          <w:rFonts w:asciiTheme="majorHAnsi" w:hAnsiTheme="majorHAnsi" w:cstheme="majorHAnsi"/>
+          <w:b/>
+          <w:bCs/>
+          <w:sz w:val="24"/>
+          <w:szCs w:val="24"/>
+        </w:rPr>
+        <w:t xml:space="preserve">] </w:t>
+      </w:r>
+      <w:r>
+        <w:rPr>
+          <w:rFonts w:asciiTheme="majorHAnsi" w:hAnsiTheme="majorHAnsi" w:cstheme="majorHAnsi"/>
+          <w:bCs/>
+          <w:sz w:val="24"/>
+          <w:szCs w:val="24"/>
+        </w:rPr>
+        <w:t xml:space="preserve">to </w:t>
+      </w:r>
+      <w:r>
+        <w:rPr>
+          <w:rFonts w:asciiTheme="majorHAnsi" w:hAnsiTheme="majorHAnsi" w:cstheme="majorHAnsi"/>
+          <w:bCs/>
+          <w:sz w:val="24"/>
+          <w:szCs w:val="24"/>
+        </w:rPr>
+        <w:t>conduct</w:t>
+      </w:r>
+      <w:r>
+        <w:rPr>
+          <w:rFonts w:asciiTheme="majorHAnsi" w:hAnsiTheme="majorHAnsi" w:cstheme="majorHAnsi"/>
+          <w:bCs/>
+          <w:sz w:val="24"/>
+          <w:szCs w:val="24"/>
+        </w:rPr>
+        <w:t xml:space="preserve"> research and development </w:t>
+      </w:r>
+      <w:r>
+        <w:rPr>
+          <w:rFonts w:asciiTheme="majorHAnsi" w:hAnsiTheme="majorHAnsi" w:cstheme="majorHAnsi"/>
+          <w:bCs/>
+          <w:sz w:val="24"/>
+          <w:szCs w:val="24"/>
+        </w:rPr>
+        <w:t xml:space="preserve">(R&amp;D) </w:t>
+      </w:r>
+      <w:r>
+        <w:rPr>
+          <w:rFonts w:asciiTheme="majorHAnsi" w:hAnsiTheme="majorHAnsi" w:cstheme="majorHAnsi"/>
+          <w:bCs/>
+          <w:sz w:val="24"/>
+          <w:szCs w:val="24"/>
+        </w:rPr>
+        <w:t>work on</w:t>
+      </w:r>
+      <w:r>
+        <w:rPr>
+          <w:rFonts w:asciiTheme="majorHAnsi" w:hAnsiTheme="majorHAnsi" w:cstheme="majorHAnsi"/>
+          <w:b/>
+          <w:bCs/>
+          <w:sz w:val="24"/>
+          <w:szCs w:val="24"/>
+        </w:rPr>
+        <w:t xml:space="preserve"> [ENTER BRIEF INFO ON </w:t>
+      </w:r>
+      <w:r>
+        <w:rPr>
+          <w:rFonts w:asciiTheme="majorHAnsi" w:hAnsiTheme="majorHAnsi" w:cstheme="majorHAnsi"/>
+          <w:b/>
+          <w:bCs/>
+          <w:sz w:val="24"/>
+          <w:szCs w:val="24"/>
+        </w:rPr>
+        <w:t>PROBLEM YOU ARE SOLVING</w:t>
+      </w:r>
+      <w:r>
+        <w:rPr>
+          <w:rFonts w:asciiTheme="majorHAnsi" w:hAnsiTheme="majorHAnsi" w:cstheme="majorHAnsi"/>
+          <w:b/>
+          <w:bCs/>
+          <w:sz w:val="24"/>
+          <w:szCs w:val="24"/>
+        </w:rPr>
+        <w:t>].</w:t>
+      </w:r>
+      <w:r>
+        <w:rPr>
+          <w:rFonts w:asciiTheme="majorHAnsi" w:hAnsiTheme="majorHAnsi" w:cstheme="majorHAnsi"/>
+          <w:b/>
+          <w:bCs/>
+          <w:sz w:val="24"/>
+          <w:szCs w:val="24"/>
+        </w:rPr>
+        <w:t xml:space="preserve"> </w:t>
       </w:r>
     </w:p>
     <w:p>
       <w:pPr>
         <w:rPr>
-          <w:rFonts w:ascii="Times New Roman" w:hAnsi="Times New Roman"/>
+          <w:rFonts w:asciiTheme="majorHAnsi" w:hAnsiTheme="majorHAnsi" w:cstheme="majorHAnsi"/>
+          <w:b/>
           <w:bCs/>
           <w:sz w:val="24"/>
           <w:szCs w:val="24"/>
@@ -502,7 +410,128 @@
       </w:pPr>
       <w:r>
         <w:rPr>
-          <w:rFonts w:ascii="Times New Roman" w:hAnsi="Times New Roman"/>
+          <w:rFonts w:asciiTheme="majorHAnsi" w:hAnsiTheme="majorHAnsi" w:cstheme="majorHAnsi"/>
+          <w:b/>
+          <w:bCs/>
+          <w:sz w:val="24"/>
+          <w:szCs w:val="24"/>
+        </w:rPr>
+        <w:t xml:space="preserve">[ENTER COMPANY INFO ON HOW THE WORK </w:t>
+      </w:r>
+      <w:r>
+        <w:rPr>
+          <w:rFonts w:asciiTheme="majorHAnsi" w:hAnsiTheme="majorHAnsi" w:cstheme="majorHAnsi"/>
+          <w:b/>
+          <w:bCs/>
+          <w:sz w:val="24"/>
+          <w:szCs w:val="24"/>
+        </w:rPr>
+        <w:t xml:space="preserve">MIGHT </w:t>
+      </w:r>
+      <w:r>
+        <w:rPr>
+          <w:rFonts w:asciiTheme="majorHAnsi" w:hAnsiTheme="majorHAnsi" w:cstheme="majorHAnsi"/>
+          <w:b/>
+          <w:bCs/>
+          <w:sz w:val="24"/>
+          <w:szCs w:val="24"/>
+        </w:rPr>
+        <w:t>BENEFIT SOCIETY</w:t>
+      </w:r>
+      <w:r>
+        <w:rPr>
+          <w:rFonts w:asciiTheme="majorHAnsi" w:hAnsiTheme="majorHAnsi" w:cstheme="majorHAnsi"/>
+          <w:b/>
+          <w:bCs/>
+          <w:sz w:val="24"/>
+          <w:szCs w:val="24"/>
+        </w:rPr>
+        <w:t xml:space="preserve"> AND IS BASED ON </w:t>
+      </w:r>
+      <w:r>
+        <w:rPr>
+          <w:rFonts w:asciiTheme="majorHAnsi" w:hAnsiTheme="majorHAnsi" w:cstheme="majorHAnsi"/>
+          <w:b/>
+          <w:bCs/>
+          <w:sz w:val="24"/>
+          <w:szCs w:val="24"/>
+        </w:rPr>
+        <w:t xml:space="preserve">FUNDAMENTAL </w:t>
+      </w:r>
+      <w:r>
+        <w:rPr>
+          <w:rFonts w:asciiTheme="majorHAnsi" w:hAnsiTheme="majorHAnsi" w:cstheme="majorHAnsi"/>
+          <w:b/>
+          <w:bCs/>
+          <w:sz w:val="24"/>
+          <w:szCs w:val="24"/>
+        </w:rPr>
+        <w:t>SCIENCE OR ENGINEERING RESEARCH</w:t>
+      </w:r>
+      <w:r>
+        <w:rPr>
+          <w:rFonts w:asciiTheme="majorHAnsi" w:hAnsiTheme="majorHAnsi" w:cstheme="majorHAnsi"/>
+          <w:b/>
+          <w:bCs/>
+          <w:sz w:val="24"/>
+          <w:szCs w:val="24"/>
+        </w:rPr>
+        <w:t xml:space="preserve"> – CAN PULL SOME INFO FROM YOUR NSF PROPOSAL</w:t>
+      </w:r>
+      <w:r>
+        <w:rPr>
+          <w:rFonts w:asciiTheme="majorHAnsi" w:hAnsiTheme="majorHAnsi" w:cstheme="majorHAnsi"/>
+          <w:b/>
+          <w:bCs/>
+          <w:sz w:val="24"/>
+          <w:szCs w:val="24"/>
+        </w:rPr>
+        <w:t xml:space="preserve">- PROVIDE 3 SENTENCES (max) </w:t>
+      </w:r>
+      <w:r>
+        <w:rPr>
+          <w:rFonts w:asciiTheme="majorHAnsi" w:hAnsiTheme="majorHAnsi" w:cstheme="majorHAnsi"/>
+          <w:b/>
+          <w:bCs/>
+          <w:sz w:val="24"/>
+          <w:szCs w:val="24"/>
+        </w:rPr>
+        <w:t>IN GENERAL LANGUAGE]</w:t>
+      </w:r>
+    </w:p>
+    <w:p>
+      <w:pPr>
+        <w:rPr>
+          <w:rFonts w:asciiTheme="majorHAnsi" w:hAnsiTheme="majorHAnsi" w:cstheme="majorHAnsi"/>
+          <w:b/>
+          <w:bCs/>
+          <w:sz w:val="24"/>
+          <w:szCs w:val="24"/>
+        </w:rPr>
+      </w:pPr>
+      <w:r>
+        <w:rPr>
+          <w:rFonts w:asciiTheme="majorHAnsi" w:hAnsiTheme="majorHAnsi" w:cstheme="majorHAnsi"/>
+          <w:b/>
+          <w:bCs/>
+          <w:sz w:val="24"/>
+          <w:szCs w:val="24"/>
+        </w:rPr>
+        <w:t>[ENTER QUOTE FROM PI OR CEO]</w:t>
+      </w:r>
+    </w:p>
+    <w:p>
+      <w:pPr>
+        <w:rPr>
+          <w:rFonts w:asciiTheme="majorHAnsi" w:hAnsiTheme="majorHAnsi" w:cstheme="majorHAnsi"/>
+          <w:bCs/>
+          <w:sz w:val="24"/>
+          <w:szCs w:val="24"/>
+        </w:rPr>
+      </w:pPr>
+      <w:r>
+        <w:rPr>
+          <w:rFonts w:asciiTheme="majorHAnsi" w:hAnsiTheme="majorHAnsi" w:cstheme="majorHAnsi"/>
           <w:bCs/>
           <w:sz w:val="24"/>
           <w:szCs w:val="24"/>
@@ -511,7 +540,7 @@
       </w:r>
       <w:r>
         <w:rPr>
-          <w:rFonts w:ascii="Times New Roman" w:hAnsi="Times New Roman"/>
+          <w:rFonts w:asciiTheme="majorHAnsi" w:hAnsiTheme="majorHAnsi" w:cstheme="majorHAnsi"/>
           <w:bCs/>
           <w:sz w:val="24"/>
           <w:szCs w:val="24"/>
@@ -520,7 +549,7 @@
       </w:r>
       <w:r>
         <w:rPr>
-          <w:rFonts w:ascii="Times New Roman" w:hAnsi="Times New Roman"/>
+          <w:rFonts w:asciiTheme="majorHAnsi" w:hAnsiTheme="majorHAnsi" w:cstheme="majorHAnsi"/>
           <w:bCs/>
           <w:sz w:val="24"/>
           <w:szCs w:val="24"/>
@@ -529,7 +558,7 @@
       </w:r>
       <w:r>
         <w:rPr>
-          <w:rFonts w:ascii="Times New Roman" w:hAnsi="Times New Roman"/>
+          <w:rFonts w:asciiTheme="majorHAnsi" w:hAnsiTheme="majorHAnsi" w:cstheme="majorHAnsi"/>
           <w:bCs/>
           <w:sz w:val="24"/>
           <w:szCs w:val="24"/>
@@ -538,7 +567,7 @@
       </w:r>
       <w:r>
         <w:rPr>
-          <w:rFonts w:ascii="Times New Roman" w:hAnsi="Times New Roman"/>
+          <w:rFonts w:asciiTheme="majorHAnsi" w:hAnsiTheme="majorHAnsi" w:cstheme="majorHAnsi"/>
           <w:bCs/>
           <w:sz w:val="24"/>
           <w:szCs w:val="24"/>
@@ -547,7 +576,7 @@
       </w:r>
       <w:r>
         <w:rPr>
-          <w:rFonts w:ascii="Times New Roman" w:hAnsi="Times New Roman"/>
+          <w:rFonts w:asciiTheme="majorHAnsi" w:hAnsiTheme="majorHAnsi" w:cstheme="majorHAnsi"/>
           <w:bCs/>
           <w:sz w:val="24"/>
           <w:szCs w:val="24"/>
@@ -556,7 +585,7 @@
       </w:r>
       <w:r>
         <w:rPr>
-          <w:rFonts w:ascii="Times New Roman" w:hAnsi="Times New Roman"/>
+          <w:rFonts w:asciiTheme="majorHAnsi" w:hAnsiTheme="majorHAnsi" w:cstheme="majorHAnsi"/>
           <w:bCs/>
           <w:sz w:val="24"/>
           <w:szCs w:val="24"/>
@@ -565,7 +594,7 @@
       </w:r>
       <w:r>
         <w:rPr>
-          <w:rFonts w:ascii="Times New Roman" w:hAnsi="Times New Roman"/>
+          <w:rFonts w:asciiTheme="majorHAnsi" w:hAnsiTheme="majorHAnsi" w:cstheme="majorHAnsi"/>
           <w:bCs/>
           <w:sz w:val="24"/>
           <w:szCs w:val="24"/>
@@ -574,7 +603,7 @@
       </w:r>
       <w:r>
         <w:rPr>
-          <w:rFonts w:ascii="Times New Roman" w:hAnsi="Times New Roman"/>
+          <w:rFonts w:asciiTheme="majorHAnsi" w:hAnsiTheme="majorHAnsi" w:cstheme="majorHAnsi"/>
           <w:bCs/>
           <w:sz w:val="24"/>
           <w:szCs w:val="24"/>
@@ -583,7 +612,7 @@
       </w:r>
       <w:r>
         <w:rPr>
-          <w:rFonts w:ascii="Times New Roman" w:hAnsi="Times New Roman"/>
+          <w:rFonts w:asciiTheme="majorHAnsi" w:hAnsiTheme="majorHAnsi" w:cstheme="majorHAnsi"/>
           <w:bCs/>
           <w:sz w:val="24"/>
           <w:szCs w:val="24"/>
@@ -592,7 +621,7 @@
       </w:r>
       <w:r>
         <w:rPr>
-          <w:rFonts w:ascii="Times New Roman" w:hAnsi="Times New Roman"/>
+          <w:rFonts w:asciiTheme="majorHAnsi" w:hAnsiTheme="majorHAnsi" w:cstheme="majorHAnsi"/>
           <w:bCs/>
           <w:sz w:val="24"/>
           <w:szCs w:val="24"/>
@@ -601,7 +630,7 @@
       </w:r>
       <w:r>
         <w:rPr>
-          <w:rFonts w:ascii="Times New Roman" w:hAnsi="Times New Roman"/>
+          <w:rFonts w:asciiTheme="majorHAnsi" w:hAnsiTheme="majorHAnsi" w:cstheme="majorHAnsi"/>
           <w:bCs/>
           <w:sz w:val="24"/>
           <w:szCs w:val="24"/>
@@ -610,7 +639,7 @@
       </w:r>
       <w:r>
         <w:rPr>
-          <w:rFonts w:ascii="Times New Roman" w:hAnsi="Times New Roman"/>
+          <w:rFonts w:asciiTheme="majorHAnsi" w:hAnsiTheme="majorHAnsi" w:cstheme="majorHAnsi"/>
           <w:bCs/>
           <w:sz w:val="24"/>
           <w:szCs w:val="24"/>
@@ -619,7 +648,7 @@
       </w:r>
       <w:r>
         <w:rPr>
-          <w:rFonts w:ascii="Times New Roman" w:hAnsi="Times New Roman"/>
+          <w:rFonts w:asciiTheme="majorHAnsi" w:hAnsiTheme="majorHAnsi" w:cstheme="majorHAnsi"/>
           <w:bCs/>
           <w:sz w:val="24"/>
           <w:szCs w:val="24"/>
@@ -628,7 +657,7 @@
       </w:r>
       <w:r>
         <w:rPr>
-          <w:rFonts w:ascii="Times New Roman" w:hAnsi="Times New Roman"/>
+          <w:rFonts w:asciiTheme="majorHAnsi" w:hAnsiTheme="majorHAnsi" w:cstheme="majorHAnsi"/>
           <w:bCs/>
           <w:sz w:val="24"/>
           <w:szCs w:val="24"/>
@@ -637,7 +666,7 @@
       </w:r>
       <w:r>
         <w:rPr>
-          <w:rFonts w:ascii="Times New Roman" w:hAnsi="Times New Roman"/>
+          <w:rFonts w:asciiTheme="majorHAnsi" w:hAnsiTheme="majorHAnsi" w:cstheme="majorHAnsi"/>
           <w:bCs/>
           <w:sz w:val="24"/>
           <w:szCs w:val="24"/>
@@ -646,7 +675,7 @@
       </w:r>
       <w:r>
         <w:rPr>
-          <w:rFonts w:ascii="Times New Roman" w:hAnsi="Times New Roman"/>
+          <w:rFonts w:asciiTheme="majorHAnsi" w:hAnsiTheme="majorHAnsi" w:cstheme="majorHAnsi"/>
           <w:bCs/>
           <w:sz w:val="24"/>
           <w:szCs w:val="24"/>
@@ -655,7 +684,7 @@
       </w:r>
       <w:r>
         <w:rPr>
-          <w:rFonts w:ascii="Times New Roman" w:hAnsi="Times New Roman"/>
+          <w:rFonts w:asciiTheme="majorHAnsi" w:hAnsiTheme="majorHAnsi" w:cstheme="majorHAnsi"/>
           <w:bCs/>
           <w:sz w:val="24"/>
           <w:szCs w:val="24"/>
@@ -664,7 +693,7 @@
       </w:r>
       <w:r>
         <w:rPr>
-          <w:rFonts w:ascii="Times New Roman" w:hAnsi="Times New Roman"/>
+          <w:rFonts w:asciiTheme="majorHAnsi" w:hAnsiTheme="majorHAnsi" w:cstheme="majorHAnsi"/>
           <w:bCs/>
           <w:sz w:val="24"/>
           <w:szCs w:val="24"/>
@@ -673,7 +702,7 @@
       </w:r>
       <w:r>
         <w:rPr>
-          <w:rFonts w:ascii="Times New Roman" w:hAnsi="Times New Roman"/>
+          <w:rFonts w:asciiTheme="majorHAnsi" w:hAnsiTheme="majorHAnsi" w:cstheme="majorHAnsi"/>
           <w:bCs/>
           <w:sz w:val="24"/>
           <w:szCs w:val="24"/>
@@ -682,7 +711,7 @@
       </w:r>
       <w:r>
         <w:rPr>
-          <w:rFonts w:ascii="Times New Roman" w:hAnsi="Times New Roman"/>
+          <w:rFonts w:asciiTheme="majorHAnsi" w:hAnsiTheme="majorHAnsi" w:cstheme="majorHAnsi"/>
           <w:bCs/>
           <w:sz w:val="24"/>
           <w:szCs w:val="24"/>
@@ -695,22 +724,32 @@
         <w:pStyle w:val="PlainText"/>
         <w:rPr>
           <w:rStyle w:val="Hyperlink"/>
+          <w:rFonts w:asciiTheme="majorHAnsi" w:hAnsiTheme="majorHAnsi" w:cstheme="majorHAnsi"/>
           <w:sz w:val="24"/>
           <w:szCs w:val="24"/>
         </w:rPr>
       </w:pPr>
       <w:r>
         <w:rPr>
-          <w:rFonts w:ascii="Times New Roman" w:hAnsi="Times New Roman" w:cs="Times New Roman"/>
-          <w:sz w:val="24"/>
-          <w:szCs w:val="24"/>
-        </w:rPr>
-        <w:t xml:space="preserve">Startups or entrepreneurs who submit a </w:t>
+          <w:rFonts w:asciiTheme="majorHAnsi" w:hAnsiTheme="majorHAnsi" w:cstheme="majorHAnsi"/>
+          <w:sz w:val="24"/>
+          <w:szCs w:val="24"/>
+        </w:rPr>
+        <w:t>E</w:t>
+      </w:r>
+      <w:r>
+        <w:rPr>
+          <w:rFonts w:asciiTheme="majorHAnsi" w:hAnsiTheme="majorHAnsi" w:cstheme="majorHAnsi"/>
+          <w:sz w:val="24"/>
+          <w:szCs w:val="24"/>
+        </w:rPr>
+        <w:t xml:space="preserve">ntrepreneurs who submit a </w:t>
       </w:r>
       <w:hyperlink r:id="rId7" w:history="1">
         <w:r>
           <w:rPr>
             <w:rStyle w:val="Hyperlink"/>
+            <w:rFonts w:asciiTheme="majorHAnsi" w:hAnsiTheme="majorHAnsi" w:cstheme="majorHAnsi"/>
             <w:sz w:val="24"/>
             <w:szCs w:val="24"/>
           </w:rPr>
@@ -719,31 +758,16 @@
         <w:r>
           <w:rPr>
             <w:rStyle w:val="Hyperlink"/>
+            <w:rFonts w:asciiTheme="majorHAnsi" w:hAnsiTheme="majorHAnsi" w:cstheme="majorHAnsi"/>
             <w:sz w:val="24"/>
             <w:szCs w:val="24"/>
           </w:rPr>
-          <w:t xml:space="preserve"> Project </w:t>
-        </w:r>
-        <w:r>
-          <w:rPr>
-            <w:rStyle w:val="Hyperlink"/>
-            <w:sz w:val="24"/>
-            <w:szCs w:val="24"/>
-          </w:rPr>
-          <w:t>P</w:t>
-        </w:r>
-        <w:r>
-          <w:rPr>
-            <w:rStyle w:val="Hyperlink"/>
-            <w:sz w:val="24"/>
-            <w:szCs w:val="24"/>
-          </w:rPr>
-          <w:t>itch</w:t>
+          <w:t xml:space="preserve"> Project Pitch</w:t>
         </w:r>
       </w:hyperlink>
       <w:r>
         <w:rPr>
-          <w:rFonts w:ascii="Times New Roman" w:hAnsi="Times New Roman" w:cs="Times New Roman"/>
+          <w:rFonts w:asciiTheme="majorHAnsi" w:hAnsiTheme="majorHAnsi" w:cstheme="majorHAnsi"/>
           <w:sz w:val="24"/>
           <w:szCs w:val="24"/>
         </w:rPr>
@@ -751,32 +775,81 @@
       </w:r>
       <w:r>
         <w:rPr>
-          <w:rFonts w:ascii="Times New Roman" w:hAnsi="Times New Roman" w:cs="Times New Roman"/>
-          <w:sz w:val="24"/>
-          <w:szCs w:val="24"/>
-        </w:rPr>
-        <w:t>one month</w:t>
-      </w:r>
-      <w:r>
-        <w:rPr>
-          <w:rFonts w:ascii="Times New Roman" w:hAnsi="Times New Roman" w:cs="Times New Roman"/>
-          <w:sz w:val="24"/>
-          <w:szCs w:val="24"/>
-        </w:rPr>
-        <w:t xml:space="preserve"> if they meet the program’s objectives to support innovative technologies that show promise of commercial and/or societal impact and involve a level of technical risk. </w:t>
-      </w:r>
-      <w:r>
-        <w:rPr>
-          <w:rFonts w:ascii="Times New Roman" w:hAnsi="Times New Roman"/>
-          <w:bCs/>
-          <w:sz w:val="24"/>
-          <w:szCs w:val="24"/>
-        </w:rPr>
-        <w:t xml:space="preserve">Small businesses with innovative science and technology solutions, and </w:t>
-      </w:r>
-      <w:r>
-        <w:rPr>
-          <w:rFonts w:ascii="Times New Roman" w:hAnsi="Times New Roman"/>
+          <w:rFonts w:asciiTheme="majorHAnsi" w:hAnsiTheme="majorHAnsi" w:cstheme="majorHAnsi"/>
+          <w:sz w:val="24"/>
+          <w:szCs w:val="24"/>
+        </w:rPr>
+        <w:t xml:space="preserve">about a </w:t>
+      </w:r>
+      <w:r>
+        <w:rPr>
+          <w:rFonts w:asciiTheme="majorHAnsi" w:hAnsiTheme="majorHAnsi" w:cstheme="majorHAnsi"/>
+          <w:sz w:val="24"/>
+          <w:szCs w:val="24"/>
+        </w:rPr>
+        <w:t>month</w:t>
+      </w:r>
+      <w:r>
+        <w:rPr>
+          <w:rFonts w:asciiTheme="majorHAnsi" w:hAnsiTheme="majorHAnsi" w:cstheme="majorHAnsi"/>
+          <w:sz w:val="24"/>
+          <w:szCs w:val="24"/>
+        </w:rPr>
+        <w:t xml:space="preserve"> if they meet the program’s objectives to support innovative technologies that show promise of commercial and/or societal impact and involve a</w:t>
+      </w:r>
+      <w:r>
+        <w:rPr>
+          <w:rFonts w:asciiTheme="majorHAnsi" w:hAnsiTheme="majorHAnsi" w:cstheme="majorHAnsi"/>
+          <w:sz w:val="24"/>
+          <w:szCs w:val="24"/>
+        </w:rPr>
+        <w:t xml:space="preserve">n </w:t>
+      </w:r>
+      <w:r>
+        <w:rPr>
+          <w:rFonts w:asciiTheme="majorHAnsi" w:hAnsiTheme="majorHAnsi" w:cstheme="majorHAnsi"/>
+          <w:sz w:val="24"/>
+          <w:szCs w:val="24"/>
+        </w:rPr>
+        <w:t>appropriate</w:t>
+      </w:r>
+      <w:r>
+        <w:rPr>
+          <w:rFonts w:asciiTheme="majorHAnsi" w:hAnsiTheme="majorHAnsi" w:cstheme="majorHAnsi"/>
+          <w:sz w:val="24"/>
+          <w:szCs w:val="24"/>
+        </w:rPr>
+        <w:t xml:space="preserve"> level of technical risk. </w:t>
+      </w:r>
+      <w:r>
+        <w:rPr>
+          <w:rFonts w:asciiTheme="majorHAnsi" w:hAnsiTheme="majorHAnsi" w:cstheme="majorHAnsi"/>
+          <w:sz w:val="24"/>
+          <w:szCs w:val="24"/>
+        </w:rPr>
+        <w:t xml:space="preserve">Startups and </w:t>
+      </w:r>
+      <w:r>
+        <w:rPr>
+          <w:rFonts w:asciiTheme="majorHAnsi" w:hAnsiTheme="majorHAnsi" w:cstheme="majorHAnsi"/>
+          <w:bCs/>
+          <w:sz w:val="24"/>
+          <w:szCs w:val="24"/>
+        </w:rPr>
+        <w:t>s</w:t>
+      </w:r>
+      <w:r>
+        <w:rPr>
+          <w:rFonts w:asciiTheme="majorHAnsi" w:hAnsiTheme="majorHAnsi" w:cstheme="majorHAnsi"/>
+          <w:bCs/>
+          <w:sz w:val="24"/>
+          <w:szCs w:val="24"/>
+        </w:rPr>
+        <w:t xml:space="preserve">mall businesses with innovative science and technology solutions, and </w:t>
+      </w:r>
+      <w:r>
+        <w:rPr>
+          <w:rFonts w:asciiTheme="majorHAnsi" w:hAnsiTheme="majorHAnsi" w:cstheme="majorHAnsi"/>
           <w:bCs/>
           <w:sz w:val="24"/>
           <w:szCs w:val="24"/>
@@ -785,7 +858,7 @@
       </w:r>
       <w:r>
         <w:rPr>
-          <w:rFonts w:ascii="Times New Roman" w:hAnsi="Times New Roman"/>
+          <w:rFonts w:asciiTheme="majorHAnsi" w:hAnsiTheme="majorHAnsi" w:cstheme="majorHAnsi"/>
           <w:bCs/>
           <w:sz w:val="24"/>
           <w:szCs w:val="24"/>
@@ -794,7 +867,7 @@
       </w:r>
       <w:r>
         <w:rPr>
-          <w:rFonts w:ascii="Times New Roman" w:hAnsi="Times New Roman"/>
+          <w:rFonts w:asciiTheme="majorHAnsi" w:hAnsiTheme="majorHAnsi" w:cstheme="majorHAnsi"/>
           <w:i/>
           <w:sz w:val="24"/>
           <w:szCs w:val="24"/>
@@ -803,7 +876,7 @@
       </w:r>
       <w:r>
         <w:rPr>
-          <w:rFonts w:ascii="Times New Roman" w:hAnsi="Times New Roman"/>
+          <w:rFonts w:asciiTheme="majorHAnsi" w:hAnsiTheme="majorHAnsi" w:cstheme="majorHAnsi"/>
           <w:bCs/>
           <w:sz w:val="24"/>
           <w:szCs w:val="24"/>
@@ -812,34 +885,45 @@
       </w:r>
       <w:r>
         <w:rPr>
-          <w:rFonts w:ascii="Times New Roman" w:hAnsi="Times New Roman"/>
-          <w:bCs/>
-          <w:sz w:val="24"/>
-          <w:szCs w:val="24"/>
-        </w:rPr>
-        <w:t>, also known as America’s Seed Fund powered by NSF,</w:t>
-      </w:r>
-      <w:r>
-        <w:rPr>
-          <w:rFonts w:ascii="Times New Roman" w:hAnsi="Times New Roman"/>
-          <w:bCs/>
-          <w:sz w:val="24"/>
-          <w:szCs w:val="24"/>
-        </w:rPr>
-        <w:t xml:space="preserve"> undergo a rigorous merit-based review process.</w:t>
-      </w:r>
-      <w:r>
-        <w:rPr>
-          <w:rFonts w:ascii="Times New Roman" w:hAnsi="Times New Roman"/>
-          <w:bCs/>
-          <w:sz w:val="24"/>
-          <w:szCs w:val="24"/>
-        </w:rPr>
-        <w:t xml:space="preserve"> </w:t>
-      </w:r>
-      <w:r>
-        <w:rPr>
-          <w:rFonts w:ascii="Times New Roman" w:hAnsi="Times New Roman"/>
+          <w:rFonts w:asciiTheme="majorHAnsi" w:hAnsiTheme="majorHAnsi" w:cstheme="majorHAnsi"/>
+          <w:bCs/>
+          <w:sz w:val="24"/>
+          <w:szCs w:val="24"/>
+        </w:rPr>
+        <w:t xml:space="preserve">, also known as America’s Seed </w:t>
+      </w:r>
+      <w:proofErr w:type="gramStart"/>
+      <w:r>
+        <w:rPr>
+          <w:rFonts w:asciiTheme="majorHAnsi" w:hAnsiTheme="majorHAnsi" w:cstheme="majorHAnsi"/>
+          <w:bCs/>
+          <w:sz w:val="24"/>
+          <w:szCs w:val="24"/>
+        </w:rPr>
+        <w:t>Fund</w:t>
+      </w:r>
+      <w:proofErr w:type="gramEnd"/>
+      <w:r>
+        <w:rPr>
+          <w:rFonts w:asciiTheme="majorHAnsi" w:hAnsiTheme="majorHAnsi" w:cstheme="majorHAnsi"/>
+          <w:bCs/>
+          <w:sz w:val="24"/>
+          <w:szCs w:val="24"/>
+        </w:rPr>
+        <w:t xml:space="preserve"> powered by NSF,</w:t>
+      </w:r>
+      <w:r>
+        <w:rPr>
+          <w:rFonts w:asciiTheme="majorHAnsi" w:hAnsiTheme="majorHAnsi" w:cstheme="majorHAnsi"/>
+          <w:bCs/>
+          <w:sz w:val="24"/>
+          <w:szCs w:val="24"/>
+        </w:rPr>
+        <w:t xml:space="preserve"> undergo a rigorous merit-based review process. </w:t>
+      </w:r>
+      <w:r>
+        <w:rPr>
+          <w:rFonts w:asciiTheme="majorHAnsi" w:hAnsiTheme="majorHAnsi" w:cstheme="majorHAnsi"/>
           <w:sz w:val="24"/>
           <w:szCs w:val="24"/>
         </w:rPr>
@@ -847,7 +931,7 @@
       </w:r>
       <w:r>
         <w:rPr>
-          <w:rFonts w:ascii="Times New Roman" w:hAnsi="Times New Roman"/>
+          <w:rFonts w:asciiTheme="majorHAnsi" w:hAnsiTheme="majorHAnsi" w:cstheme="majorHAnsi"/>
           <w:sz w:val="24"/>
           <w:szCs w:val="24"/>
         </w:rPr>
@@ -857,6 +941,7 @@
         <w:r>
           <w:rPr>
             <w:rStyle w:val="Hyperlink"/>
+            <w:rFonts w:asciiTheme="majorHAnsi" w:hAnsiTheme="majorHAnsi" w:cstheme="majorHAnsi"/>
             <w:sz w:val="24"/>
             <w:szCs w:val="24"/>
           </w:rPr>
@@ -868,7 +953,7 @@
       <w:pPr>
         <w:pStyle w:val="PlainText"/>
         <w:rPr>
-          <w:rFonts w:ascii="Times New Roman" w:hAnsi="Times New Roman"/>
+          <w:rFonts w:asciiTheme="majorHAnsi" w:hAnsiTheme="majorHAnsi" w:cstheme="majorHAnsi"/>
           <w:bCs/>
           <w:sz w:val="24"/>
           <w:szCs w:val="24"/>
@@ -879,14 +964,14 @@
       <w:pPr>
         <w:pStyle w:val="PlainText"/>
         <w:rPr>
-          <w:rFonts w:ascii="Times" w:hAnsi="Times" w:cs="Times"/>
+          <w:rFonts w:asciiTheme="majorHAnsi" w:hAnsiTheme="majorHAnsi" w:cstheme="majorHAnsi"/>
           <w:sz w:val="24"/>
           <w:szCs w:val="24"/>
         </w:rPr>
       </w:pPr>
       <w:r>
         <w:rPr>
-          <w:rFonts w:ascii="Times New Roman" w:hAnsi="Times New Roman"/>
+          <w:rFonts w:asciiTheme="majorHAnsi" w:hAnsiTheme="majorHAnsi" w:cstheme="majorHAnsi"/>
           <w:b/>
           <w:bCs/>
           <w:sz w:val="24"/>
@@ -896,7 +981,7 @@
       </w:r>
       <w:r>
         <w:rPr>
-          <w:rFonts w:ascii="Times New Roman" w:hAnsi="Times New Roman"/>
+          <w:rFonts w:asciiTheme="majorHAnsi" w:hAnsiTheme="majorHAnsi" w:cstheme="majorHAnsi"/>
           <w:b/>
           <w:bCs/>
           <w:sz w:val="24"/>
@@ -906,7 +991,7 @@
       </w:r>
       <w:r>
         <w:rPr>
-          <w:rFonts w:ascii="Times" w:hAnsi="Times" w:cs="Times"/>
+          <w:rFonts w:asciiTheme="majorHAnsi" w:hAnsiTheme="majorHAnsi" w:cstheme="majorHAnsi"/>
           <w:sz w:val="24"/>
           <w:szCs w:val="24"/>
         </w:rPr>
@@ -914,7 +999,7 @@
       </w:r>
       <w:r>
         <w:rPr>
-          <w:rFonts w:ascii="Times" w:hAnsi="Times" w:cs="Times"/>
+          <w:rFonts w:asciiTheme="majorHAnsi" w:hAnsiTheme="majorHAnsi" w:cstheme="majorHAnsi"/>
           <w:sz w:val="24"/>
           <w:szCs w:val="24"/>
         </w:rPr>
@@ -922,32 +1007,15 @@
       </w:r>
       <w:r>
         <w:rPr>
-          <w:rFonts w:ascii="Times" w:hAnsi="Times" w:cs="Times"/>
-          <w:sz w:val="24"/>
-          <w:szCs w:val="24"/>
-        </w:rPr>
-        <w:t xml:space="preserve"> million to support research and development (R&amp;D), helping de-risk technology for commercial success. </w:t>
-      </w:r>
-      <w:r>
-        <w:rPr>
-          <w:rFonts w:ascii="Times" w:hAnsi="Times" w:cs="Times"/>
-          <w:sz w:val="24"/>
-          <w:szCs w:val="24"/>
-        </w:rPr>
-        <w:lastRenderedPageBreak/>
-        <w:t xml:space="preserve">America’s Seed Fund is congressionally mandated through the Small Business Innovation Research (SBIR) program. The NSF is an independent federal agency with </w:t>
-      </w:r>
-      <w:r>
-        <w:rPr>
-          <w:rFonts w:ascii="Times" w:hAnsi="Times" w:cs="Times"/>
-          <w:sz w:val="24"/>
-          <w:szCs w:val="24"/>
-        </w:rPr>
-        <w:t>a budget of about $</w:t>
-      </w:r>
-      <w:r>
-        <w:rPr>
-          <w:rFonts w:ascii="Times" w:hAnsi="Times" w:cs="Times"/>
+          <w:rFonts w:asciiTheme="majorHAnsi" w:hAnsiTheme="majorHAnsi" w:cstheme="majorHAnsi"/>
+          <w:sz w:val="24"/>
+          <w:szCs w:val="24"/>
+        </w:rPr>
+        <w:t xml:space="preserve"> million to support research and development (R&amp;D), helping de-risk technology for commercial success. America’s Seed Fund is congressionally mandated through the Small Business Innovation Research (SBIR) program. The NSF is an independent federal agency with a budget of about $</w:t>
+      </w:r>
+      <w:r>
+        <w:rPr>
+          <w:rFonts w:asciiTheme="majorHAnsi" w:hAnsiTheme="majorHAnsi" w:cstheme="majorHAnsi"/>
           <w:sz w:val="24"/>
           <w:szCs w:val="24"/>
         </w:rPr>
@@ -955,7 +1023,7 @@
       </w:r>
       <w:r>
         <w:rPr>
-          <w:rFonts w:ascii="Times" w:hAnsi="Times" w:cs="Times"/>
+          <w:rFonts w:asciiTheme="majorHAnsi" w:hAnsiTheme="majorHAnsi" w:cstheme="majorHAnsi"/>
           <w:sz w:val="24"/>
           <w:szCs w:val="24"/>
         </w:rPr>
@@ -963,7 +1031,7 @@
       </w:r>
       <w:r>
         <w:rPr>
-          <w:rFonts w:ascii="Times" w:hAnsi="Times" w:cs="Times"/>
+          <w:rFonts w:asciiTheme="majorHAnsi" w:hAnsiTheme="majorHAnsi" w:cstheme="majorHAnsi"/>
           <w:sz w:val="24"/>
           <w:szCs w:val="24"/>
         </w:rPr>
@@ -1592,7 +1660,6 @@
     <w:basedOn w:val="Normal"/>
     <w:link w:val="CommentTextChar"/>
     <w:uiPriority w:val="99"/>
-    <w:semiHidden/>
     <w:unhideWhenUsed/>
     <w:rsid w:val="00590394"/>
     <w:pPr>
@@ -1608,7 +1675,6 @@
     <w:basedOn w:val="DefaultParagraphFont"/>
     <w:link w:val="CommentText"/>
     <w:uiPriority w:val="99"/>
-    <w:semiHidden/>
     <w:rsid w:val="00590394"/>
     <w:rPr>
       <w:rFonts w:ascii="Calibri" w:eastAsia="Times New Roman" w:hAnsi="Calibri" w:cs="Times New Roman"/>
@@ -1655,6 +1721,19 @@
     <w:rPr>
       <w:color w:val="954F72" w:themeColor="followedHyperlink"/>
       <w:u w:val="single"/>
+    </w:rPr>
+  </w:style>
+  <w:style w:type="paragraph" w:styleId="Revision">
+    <w:name w:val="Revision"/>
+    <w:hidden/>
+    <w:uiPriority w:val="99"/>
+    <w:semiHidden/>
+    <w:rsid w:val="0093286C"/>
+    <w:pPr>
+      <w:spacing w:after="0" w:line="240" w:lineRule="auto"/>
+    </w:pPr>
+    <w:rPr>
+      <w:rFonts w:ascii="Calibri" w:eastAsia="Times New Roman" w:hAnsi="Calibri" w:cs="Times New Roman"/>
     </w:rPr>
   </w:style>
 </w:styles>
@@ -1922,6 +2001,27 @@
 </file>
 
 <file path=customXml/item1.xml><?xml version="1.0" encoding="utf-8"?>
+<?mso-contentType ?>
+<FormTemplates xmlns="http://schemas.microsoft.com/sharepoint/v3/contenttype/forms">
+  <Display>DocumentLibraryForm</Display>
+  <Edit>DocumentLibraryForm</Edit>
+  <New>DocumentLibraryForm</New>
+</FormTemplates>
+</file>
+
+<file path=customXml/item2.xml><?xml version="1.0" encoding="utf-8"?>
+<p:properties xmlns:p="http://schemas.microsoft.com/office/2006/metadata/properties" xmlns:xsi="http://www.w3.org/2001/XMLSchema-instance" xmlns:pc="http://schemas.microsoft.com/office/infopath/2007/PartnerControls">
+  <documentManagement>
+    <Hyperlink xmlns="deb115bf-b3d3-4df7-a527-4084993a88e1">
+      <Url xsi:nil="true"/>
+      <Description xsi:nil="true"/>
+    </Hyperlink>
+    <Pin xmlns="deb115bf-b3d3-4df7-a527-4084993a88e1" xsi:nil="true"/>
+  </documentManagement>
+</p:properties>
+</file>
+
+<file path=customXml/item3.xml><?xml version="1.0" encoding="utf-8"?>
 <ct:contentTypeSchema xmlns:ct="http://schemas.microsoft.com/office/2006/metadata/contentType" xmlns:ma="http://schemas.microsoft.com/office/2006/metadata/properties/metaAttributes" ct:_="" ma:_="" ma:contentTypeName="Document" ma:contentTypeID="0x010100C0C431CC43A0F24BB78DBEB2D57EFE47" ma:contentTypeVersion="8" ma:contentTypeDescription="Create a new document." ma:contentTypeScope="" ma:versionID="66ec457cd49675f68b81f66ec6d0ccd0">
   <xsd:schema xmlns:xsd="http://www.w3.org/2001/XMLSchema" xmlns:xs="http://www.w3.org/2001/XMLSchema" xmlns:p="http://schemas.microsoft.com/office/2006/metadata/properties" xmlns:ns2="8e34e9bf-b838-4d93-a99f-dce3712518f0" xmlns:ns3="deb115bf-b3d3-4df7-a527-4084993a88e1" targetNamespace="http://schemas.microsoft.com/office/2006/metadata/properties" ma:root="true" ma:fieldsID="5e6503c5c77a11735d9fea8c5f266be8" ns2:_="" ns3:_="">
     <xsd:import namespace="8e34e9bf-b838-4d93-a99f-dce3712518f0"/>
@@ -2088,28 +2188,25 @@
 </ct:contentTypeSchema>
 </file>
 
-<file path=customXml/item2.xml><?xml version="1.0" encoding="utf-8"?>
-<p:properties xmlns:p="http://schemas.microsoft.com/office/2006/metadata/properties" xmlns:xsi="http://www.w3.org/2001/XMLSchema-instance" xmlns:pc="http://schemas.microsoft.com/office/infopath/2007/PartnerControls">
-  <documentManagement>
-    <Hyperlink xmlns="deb115bf-b3d3-4df7-a527-4084993a88e1">
-      <Url xsi:nil="true"/>
-      <Description xsi:nil="true"/>
-    </Hyperlink>
-    <Pin xmlns="deb115bf-b3d3-4df7-a527-4084993a88e1" xsi:nil="true"/>
-  </documentManagement>
-</p:properties>
+<file path=customXml/itemProps1.xml><?xml version="1.0" encoding="utf-8"?>
+<ds:datastoreItem xmlns:ds="http://schemas.openxmlformats.org/officeDocument/2006/customXml" ds:itemID="{5D4EACC9-406C-4FE2-8DDC-A1FCBD98C3C5}">
+  <ds:schemaRefs>
+    <ds:schemaRef ds:uri="http://schemas.microsoft.com/sharepoint/v3/contenttype/forms"/>
+  </ds:schemaRefs>
+</ds:datastoreItem>
 </file>
 
-<file path=customXml/item3.xml><?xml version="1.0" encoding="utf-8"?>
-<?mso-contentType ?>
-<FormTemplates xmlns="http://schemas.microsoft.com/sharepoint/v3/contenttype/forms">
-  <Display>DocumentLibraryForm</Display>
-  <Edit>DocumentLibraryForm</Edit>
-  <New>DocumentLibraryForm</New>
-</FormTemplates>
+<file path=customXml/itemProps2.xml><?xml version="1.0" encoding="utf-8"?>
+<ds:datastoreItem xmlns:ds="http://schemas.openxmlformats.org/officeDocument/2006/customXml" ds:itemID="{8FB2F1EE-D750-4C1A-8B09-7F1E449F9FF8}">
+  <ds:schemaRefs>
+    <ds:schemaRef ds:uri="http://schemas.microsoft.com/office/2006/metadata/properties"/>
+    <ds:schemaRef ds:uri="http://schemas.microsoft.com/office/infopath/2007/PartnerControls"/>
+    <ds:schemaRef ds:uri="deb115bf-b3d3-4df7-a527-4084993a88e1"/>
+  </ds:schemaRefs>
+</ds:datastoreItem>
 </file>
 
-<file path=customXml/itemProps1.xml><?xml version="1.0" encoding="utf-8"?>
+<file path=customXml/itemProps3.xml><?xml version="1.0" encoding="utf-8"?>
 <ds:datastoreItem xmlns:ds="http://schemas.openxmlformats.org/officeDocument/2006/customXml" ds:itemID="{333463B6-FF33-4ED4-A694-CD01E76E7A08}">
   <ds:schemaRefs>
     <ds:schemaRef ds:uri="http://schemas.microsoft.com/office/2006/metadata/contentType"/>
@@ -2126,29 +2223,4 @@
     <ds:schemaRef ds:uri="http://schemas.microsoft.com/internal/obd"/>
   </ds:schemaRefs>
 </ds:datastoreItem>
-</file>
-
-<file path=customXml/itemProps2.xml><?xml version="1.0" encoding="utf-8"?>
-<ds:datastoreItem xmlns:ds="http://schemas.openxmlformats.org/officeDocument/2006/customXml" ds:itemID="{8FB2F1EE-D750-4C1A-8B09-7F1E449F9FF8}">
-  <ds:schemaRefs>
-    <ds:schemaRef ds:uri="http://purl.org/dc/terms/"/>
-    <ds:schemaRef ds:uri="http://schemas.openxmlformats.org/package/2006/metadata/core-properties"/>
-    <ds:schemaRef ds:uri="http://schemas.microsoft.com/office/2006/documentManagement/types"/>
-    <ds:schemaRef ds:uri="http://schemas.microsoft.com/office/infopath/2007/PartnerControls"/>
-    <ds:schemaRef ds:uri="deb115bf-b3d3-4df7-a527-4084993a88e1"/>
-    <ds:schemaRef ds:uri="http://purl.org/dc/elements/1.1/"/>
-    <ds:schemaRef ds:uri="http://schemas.microsoft.com/office/2006/metadata/properties"/>
-    <ds:schemaRef ds:uri="8e34e9bf-b838-4d93-a99f-dce3712518f0"/>
-    <ds:schemaRef ds:uri="http://www.w3.org/XML/1998/namespace"/>
-    <ds:schemaRef ds:uri="http://purl.org/dc/dcmitype/"/>
-  </ds:schemaRefs>
-</ds:datastoreItem>
-</file>
-
-<file path=customXml/itemProps3.xml><?xml version="1.0" encoding="utf-8"?>
-<ds:datastoreItem xmlns:ds="http://schemas.openxmlformats.org/officeDocument/2006/customXml" ds:itemID="{5D4EACC9-406C-4FE2-8DDC-A1FCBD98C3C5}">
-  <ds:schemaRefs>
-    <ds:schemaRef ds:uri="http://schemas.microsoft.com/sharepoint/v3/contenttype/forms"/>
-  </ds:schemaRefs>
-</ds:datastoreItem>
 </file>